--- a/专家评阅意见.docx
+++ b/专家评阅意见.docx
@@ -6,7 +6,7 @@
       <w:pPr>
         <w:spacing w:after="0" w:line="240" w:lineRule="auto"/>
         <w:rPr>
-          <w:rFonts w:ascii="宋体" w:eastAsia="宋体" w:hAnsi="宋体" w:cs="宋体"/>
+          <w:rFonts w:ascii="宋体" w:eastAsia="宋体" w:hAnsi="宋体" w:cs="宋体" w:hint="eastAsia"/>
           <w:color w:val="0070C0"/>
           <w:kern w:val="0"/>
           <w:sz w:val="20"/>
@@ -45,64 +45,40 @@
           <w:szCs w:val="20"/>
           <w14:ligatures w14:val="none"/>
         </w:rPr>
-        <w:t>实验，利用</w:t>
-      </w:r>
-      <w:proofErr w:type="gramStart"/>
-      <w:r>
-        <w:rPr>
-          <w:rFonts w:ascii="宋体" w:eastAsia="宋体" w:hAnsi="宋体" w:cs="宋体"/>
-          <w:color w:val="0070C0"/>
-          <w:kern w:val="0"/>
-          <w:sz w:val="20"/>
-          <w:szCs w:val="20"/>
-          <w14:ligatures w14:val="none"/>
-        </w:rPr>
-        <w:t>量能器的</w:t>
-      </w:r>
-      <w:proofErr w:type="gramEnd"/>
-      <w:r>
-        <w:rPr>
-          <w:rFonts w:ascii="宋体" w:eastAsia="宋体" w:hAnsi="宋体" w:cs="宋体"/>
-          <w:color w:val="0070C0"/>
-          <w:kern w:val="0"/>
-          <w:sz w:val="20"/>
-          <w:szCs w:val="20"/>
-          <w14:ligatures w14:val="none"/>
-        </w:rPr>
-        <w:t>信息寻找长寿命的粒子，选题具有重要科学意义。作者提出了一种新的神经元网络方法，有效提升了信号与本底的区分，非常出色。论文也有一些值得进一步改进的地方。</w:t>
-      </w:r>
-    </w:p>
-    <w:p>
-      <w:pPr>
-        <w:spacing w:after="0" w:line="240" w:lineRule="auto"/>
-        <w:rPr>
-          <w:rFonts w:ascii="宋体" w:eastAsia="宋体" w:hAnsi="宋体" w:cs="宋体"/>
-          <w:color w:val="0070C0"/>
-          <w:kern w:val="0"/>
-          <w:sz w:val="20"/>
-          <w:szCs w:val="20"/>
-          <w14:ligatures w14:val="none"/>
-        </w:rPr>
-      </w:pPr>
-    </w:p>
-    <w:p>
-      <w:pPr>
-        <w:spacing w:after="0" w:line="240" w:lineRule="auto"/>
-        <w:rPr>
-          <w:rFonts w:ascii="宋体" w:eastAsia="宋体" w:hAnsi="宋体" w:cs="宋体"/>
-          <w:color w:val="0070C0"/>
-          <w:kern w:val="0"/>
-          <w:sz w:val="20"/>
-          <w:szCs w:val="20"/>
-          <w14:ligatures w14:val="none"/>
-        </w:rPr>
-      </w:pPr>
-    </w:p>
-    <w:p>
-      <w:pPr>
-        <w:spacing w:after="0" w:line="240" w:lineRule="auto"/>
-        <w:rPr>
-          <w:rFonts w:ascii="宋体" w:eastAsia="宋体" w:hAnsi="宋体" w:cs="宋体"/>
+        <w:t>实验，利用量能器的信息寻找长寿命的粒子，选题具有重要科学意义。作者提出了一种新的神经元网络方法，有效提升了信号与本底的区分，非常出色。论文也有一些值得进一步改进的地方。</w:t>
+      </w:r>
+    </w:p>
+    <w:p>
+      <w:pPr>
+        <w:spacing w:after="0" w:line="240" w:lineRule="auto"/>
+        <w:rPr>
+          <w:rFonts w:ascii="宋体" w:eastAsia="宋体" w:hAnsi="宋体" w:cs="宋体" w:hint="eastAsia"/>
+          <w:color w:val="0070C0"/>
+          <w:kern w:val="0"/>
+          <w:sz w:val="20"/>
+          <w:szCs w:val="20"/>
+          <w14:ligatures w14:val="none"/>
+        </w:rPr>
+      </w:pPr>
+    </w:p>
+    <w:p>
+      <w:pPr>
+        <w:spacing w:after="0" w:line="240" w:lineRule="auto"/>
+        <w:rPr>
+          <w:rFonts w:ascii="宋体" w:eastAsia="宋体" w:hAnsi="宋体" w:cs="宋体" w:hint="eastAsia"/>
+          <w:color w:val="0070C0"/>
+          <w:kern w:val="0"/>
+          <w:sz w:val="20"/>
+          <w:szCs w:val="20"/>
+          <w14:ligatures w14:val="none"/>
+        </w:rPr>
+      </w:pPr>
+    </w:p>
+    <w:p>
+      <w:pPr>
+        <w:spacing w:after="0" w:line="240" w:lineRule="auto"/>
+        <w:rPr>
+          <w:rFonts w:ascii="宋体" w:eastAsia="宋体" w:hAnsi="宋体" w:cs="宋体" w:hint="eastAsia"/>
           <w:color w:val="0070C0"/>
           <w:kern w:val="0"/>
           <w:sz w:val="20"/>
@@ -170,7 +146,7 @@
       <w:pPr>
         <w:spacing w:after="0" w:line="240" w:lineRule="auto"/>
         <w:rPr>
-          <w:rFonts w:ascii="宋体" w:eastAsia="宋体" w:hAnsi="宋体" w:cs="宋体"/>
+          <w:rFonts w:ascii="宋体" w:eastAsia="宋体" w:hAnsi="宋体" w:cs="宋体" w:hint="eastAsia"/>
           <w:color w:val="0070C0"/>
           <w:kern w:val="0"/>
           <w:sz w:val="20"/>
@@ -194,7 +170,7 @@
       <w:pPr>
         <w:spacing w:after="0" w:line="240" w:lineRule="auto"/>
         <w:rPr>
-          <w:rFonts w:ascii="宋体" w:eastAsia="宋体" w:hAnsi="宋体" w:cs="宋体"/>
+          <w:rFonts w:ascii="宋体" w:eastAsia="宋体" w:hAnsi="宋体" w:cs="宋体" w:hint="eastAsia"/>
           <w:kern w:val="0"/>
           <w:sz w:val="20"/>
           <w:szCs w:val="20"/>
@@ -219,106 +195,62 @@
           <w:szCs w:val="20"/>
           <w14:ligatures w14:val="none"/>
         </w:rPr>
-        <w:t>了：</w:t>
-      </w:r>
-    </w:p>
-    <w:p>
-      <w:pPr>
-        <w:spacing w:after="0" w:line="240" w:lineRule="auto"/>
-        <w:rPr>
-          <w:rFonts w:ascii="宋体" w:eastAsia="宋体" w:hAnsi="宋体" w:cs="宋体" w:hint="eastAsia"/>
-          <w:kern w:val="0"/>
-          <w:sz w:val="20"/>
-          <w:szCs w:val="20"/>
-          <w14:ligatures w14:val="none"/>
-        </w:rPr>
-      </w:pPr>
-      <w:r>
-        <w:rPr>
-          <w:rFonts w:ascii="宋体" w:eastAsia="宋体" w:hAnsi="宋体" w:cs="宋体" w:hint="eastAsia"/>
-          <w:kern w:val="0"/>
-          <w:sz w:val="20"/>
-          <w:szCs w:val="20"/>
-          <w14:ligatures w14:val="none"/>
-        </w:rPr>
-        <w:t>本论文基于 ATLAS 探测</w:t>
-      </w:r>
-      <w:proofErr w:type="gramStart"/>
-      <w:r>
-        <w:rPr>
-          <w:rFonts w:ascii="宋体" w:eastAsia="宋体" w:hAnsi="宋体" w:cs="宋体" w:hint="eastAsia"/>
-          <w:kern w:val="0"/>
-          <w:sz w:val="20"/>
-          <w:szCs w:val="20"/>
-          <w14:ligatures w14:val="none"/>
-        </w:rPr>
-        <w:t>器量能器信息</w:t>
-      </w:r>
-      <w:proofErr w:type="gramEnd"/>
-      <w:r>
-        <w:rPr>
-          <w:rFonts w:ascii="宋体" w:eastAsia="宋体" w:hAnsi="宋体" w:cs="宋体" w:hint="eastAsia"/>
-          <w:kern w:val="0"/>
-          <w:sz w:val="20"/>
-          <w:szCs w:val="20"/>
-          <w14:ligatures w14:val="none"/>
-        </w:rPr>
-        <w:t>，提出并实现了一种多阶段训练的神经网络分类架构，用以识别由长寿命粒子衰变产生的位移喷注。喷注除了要满足位移喷注的衰变顶点偏移初级顶点的要求外，还需满足喷注宽度窄、</w:t>
-      </w:r>
-      <w:proofErr w:type="gramStart"/>
-      <w:r>
-        <w:rPr>
-          <w:rFonts w:ascii="宋体" w:eastAsia="宋体" w:hAnsi="宋体" w:cs="宋体" w:hint="eastAsia"/>
-          <w:kern w:val="0"/>
-          <w:sz w:val="20"/>
-          <w:szCs w:val="20"/>
-          <w14:ligatures w14:val="none"/>
-        </w:rPr>
-        <w:t>强子量能器能量沉积</w:t>
-      </w:r>
-      <w:proofErr w:type="gramEnd"/>
-      <w:r>
-        <w:rPr>
-          <w:rFonts w:ascii="宋体" w:eastAsia="宋体" w:hAnsi="宋体" w:cs="宋体" w:hint="eastAsia"/>
-          <w:kern w:val="0"/>
-          <w:sz w:val="20"/>
-          <w:szCs w:val="20"/>
-          <w14:ligatures w14:val="none"/>
-        </w:rPr>
-        <w:t>的比例显著等有别于信号与背景特征的要求。论文使用图神经网络对喷注产生的径迹、量能器、μ 子谱仪信息进行特征提取，实现了对信号与背景的有效区分。同时网络训练过程中引入控制区域喷注信息，牺牲一定信号识别能力的同时有效减小了由真实数据与模拟数据之间的差异带来的网络预测分数分布差异。该方法相较于 ATLAS 实验在 Run 2 分析中使用的一维卷积加上 LSTM 网络，将背景区分能力提升了三倍，同时有效减小了在真实数据与模拟数据之间的错误建模。</w:t>
-      </w:r>
-    </w:p>
-    <w:p>
-      <w:pPr>
-        <w:spacing w:after="0" w:line="240" w:lineRule="auto"/>
-        <w:rPr>
-          <w:rFonts w:ascii="宋体" w:eastAsia="宋体" w:hAnsi="宋体" w:cs="宋体"/>
-          <w:color w:val="0070C0"/>
-          <w:kern w:val="0"/>
-          <w:sz w:val="20"/>
-          <w:szCs w:val="20"/>
-          <w14:ligatures w14:val="none"/>
-        </w:rPr>
-      </w:pPr>
-    </w:p>
-    <w:p>
-      <w:pPr>
-        <w:spacing w:after="0" w:line="240" w:lineRule="auto"/>
-        <w:rPr>
-          <w:rFonts w:ascii="宋体" w:eastAsia="宋体" w:hAnsi="宋体" w:cs="宋体" w:hint="eastAsia"/>
-          <w:color w:val="0070C0"/>
-          <w:kern w:val="0"/>
-          <w:sz w:val="20"/>
-          <w:szCs w:val="20"/>
-          <w14:ligatures w14:val="none"/>
-        </w:rPr>
-      </w:pPr>
-    </w:p>
-    <w:p>
-      <w:pPr>
-        <w:spacing w:after="0" w:line="240" w:lineRule="auto"/>
-        <w:rPr>
-          <w:rFonts w:ascii="宋体" w:eastAsia="宋体" w:hAnsi="宋体" w:cs="宋体"/>
+        <w:t>：</w:t>
+      </w:r>
+    </w:p>
+    <w:p>
+      <w:pPr>
+        <w:spacing w:after="0" w:line="240" w:lineRule="auto"/>
+        <w:rPr>
+          <w:rFonts w:ascii="宋体" w:eastAsia="宋体" w:hAnsi="宋体" w:cs="宋体" w:hint="eastAsia"/>
+          <w:kern w:val="0"/>
+          <w:sz w:val="20"/>
+          <w:szCs w:val="20"/>
+          <w14:ligatures w14:val="none"/>
+        </w:rPr>
+      </w:pPr>
+      <w:r>
+        <w:rPr>
+          <w:rFonts w:ascii="宋体" w:eastAsia="宋体" w:hAnsi="宋体" w:cs="宋体" w:hint="eastAsia"/>
+          <w:kern w:val="0"/>
+          <w:sz w:val="20"/>
+          <w:szCs w:val="20"/>
+          <w14:ligatures w14:val="none"/>
+        </w:rPr>
+        <w:t>本论文基于 ATLAS 探测器量能器信息，提出并实现了一种多阶段训练的神经网络分类架构，用以识别由长寿命粒子衰变产生的位移喷注。喷注除了要满足位移喷注的衰变顶点偏移初级顶点的要求外，还需满足喷注宽度窄、强子量能器能量沉积的比例显著等有别于信号与背景特征的要求。论文使用图神经网络对喷注产生的径迹、量能器、μ 子谱仪信息进行特征提取，实现了对信号与背景的有效区分。同时网络训练过程中引入控制区域喷注信息，牺牲一定信号识别能力的同时有效减小了由真实数据与模拟数据之间的差异带来的网络预测分数分布差异。该方法相较于 ATLAS 实验在 Run 2 分析中使用的一维卷积加上 LSTM 网络，将背景区分能力提升了三倍，同时有效减小了在真实数据与模拟数据之间的错误建模。</w:t>
+      </w:r>
+    </w:p>
+    <w:p>
+      <w:pPr>
+        <w:spacing w:after="0" w:line="240" w:lineRule="auto"/>
+        <w:rPr>
+          <w:rFonts w:ascii="宋体" w:eastAsia="宋体" w:hAnsi="宋体" w:cs="宋体" w:hint="eastAsia"/>
+          <w:color w:val="0070C0"/>
+          <w:kern w:val="0"/>
+          <w:sz w:val="20"/>
+          <w:szCs w:val="20"/>
+          <w14:ligatures w14:val="none"/>
+        </w:rPr>
+      </w:pPr>
+    </w:p>
+    <w:p>
+      <w:pPr>
+        <w:spacing w:after="0" w:line="240" w:lineRule="auto"/>
+        <w:rPr>
+          <w:rFonts w:ascii="宋体" w:eastAsia="宋体" w:hAnsi="宋体" w:cs="宋体" w:hint="eastAsia"/>
+          <w:color w:val="0070C0"/>
+          <w:kern w:val="0"/>
+          <w:sz w:val="20"/>
+          <w:szCs w:val="20"/>
+          <w14:ligatures w14:val="none"/>
+        </w:rPr>
+      </w:pPr>
+    </w:p>
+    <w:p>
+      <w:pPr>
+        <w:spacing w:after="0" w:line="240" w:lineRule="auto"/>
+        <w:rPr>
+          <w:rFonts w:ascii="宋体" w:eastAsia="宋体" w:hAnsi="宋体" w:cs="宋体" w:hint="eastAsia"/>
           <w:color w:val="0070C0"/>
           <w:kern w:val="0"/>
           <w:sz w:val="20"/>
@@ -412,9 +344,19 @@
           <w:szCs w:val="20"/>
           <w14:ligatures w14:val="none"/>
         </w:rPr>
-        <w:t>”BIB</w:t>
-      </w:r>
-      <w:proofErr w:type="gramStart"/>
+        <w:t>”BIB“</w:t>
+      </w:r>
+      <w:r>
+        <w:rPr>
+          <w:rFonts w:ascii="宋体" w:eastAsia="宋体" w:hAnsi="宋体" w:cs="宋体"/>
+          <w:color w:val="0070C0"/>
+          <w:kern w:val="0"/>
+          <w:sz w:val="20"/>
+          <w:szCs w:val="20"/>
+          <w14:ligatures w14:val="none"/>
+        </w:rPr>
+        <w:t xml:space="preserve">是什么？ </w:t>
+      </w:r>
       <w:r>
         <w:rPr>
           <w:rFonts w:ascii="TimesNewRomanPSMT" w:eastAsia="宋体" w:hAnsi="TimesNewRomanPSMT" w:cs="宋体"/>
@@ -426,17 +368,16 @@
         </w:rPr>
         <w:t>“</w:t>
       </w:r>
-      <w:proofErr w:type="gramEnd"/>
-      <w:r>
-        <w:rPr>
-          <w:rFonts w:ascii="宋体" w:eastAsia="宋体" w:hAnsi="宋体" w:cs="宋体"/>
-          <w:color w:val="0070C0"/>
-          <w:kern w:val="0"/>
-          <w:sz w:val="20"/>
-          <w:szCs w:val="20"/>
-          <w14:ligatures w14:val="none"/>
-        </w:rPr>
-        <w:t xml:space="preserve">是什么？ </w:t>
+      <w:r>
+        <w:rPr>
+          <w:rFonts w:ascii="宋体" w:eastAsia="宋体" w:hAnsi="宋体" w:cs="宋体"/>
+          <w:color w:val="0070C0"/>
+          <w:kern w:val="0"/>
+          <w:sz w:val="20"/>
+          <w:szCs w:val="20"/>
+          <w14:ligatures w14:val="none"/>
+        </w:rPr>
+        <w:t>不同的信号数据</w:t>
       </w:r>
       <w:r>
         <w:rPr>
@@ -447,12 +388,84 @@
           <w:szCs w:val="20"/>
           <w14:ligatures w14:val="none"/>
         </w:rPr>
+        <w:t>”</w:t>
+      </w:r>
+      <w:r>
+        <w:rPr>
+          <w:rFonts w:ascii="宋体" w:eastAsia="宋体" w:hAnsi="宋体" w:cs="宋体"/>
+          <w:color w:val="0070C0"/>
+          <w:kern w:val="0"/>
+          <w:sz w:val="20"/>
+          <w:szCs w:val="20"/>
+          <w14:ligatures w14:val="none"/>
+        </w:rPr>
+        <w:t>？正文缺乏必要的交待。</w:t>
+      </w:r>
+    </w:p>
+    <w:p>
+      <w:pPr>
+        <w:spacing w:after="0" w:line="240" w:lineRule="auto"/>
+        <w:rPr>
+          <w:rFonts w:ascii="TimesNewRomanPSMT" w:eastAsia="宋体" w:hAnsi="TimesNewRomanPSMT" w:cs="宋体" w:hint="eastAsia"/>
+          <w:kern w:val="0"/>
+          <w:sz w:val="20"/>
+          <w:szCs w:val="20"/>
+          <w14:ligatures w14:val="none"/>
+        </w:rPr>
+      </w:pPr>
+      <w:r>
+        <w:rPr>
+          <w:rFonts w:ascii="TimesNewRomanPSMT" w:eastAsia="宋体" w:hAnsi="TimesNewRomanPSMT" w:cs="宋体" w:hint="eastAsia"/>
+          <w:kern w:val="0"/>
+          <w:sz w:val="20"/>
+          <w:szCs w:val="20"/>
+          <w14:ligatures w14:val="none"/>
+        </w:rPr>
         <w:t>“</w:t>
       </w:r>
       <w:r>
         <w:rPr>
-          <w:rFonts w:ascii="宋体" w:eastAsia="宋体" w:hAnsi="宋体" w:cs="宋体"/>
-          <w:color w:val="0070C0"/>
+          <w:rFonts w:ascii="TimesNewRomanPSMT" w:eastAsia="宋体" w:hAnsi="TimesNewRomanPSMT" w:cs="宋体" w:hint="eastAsia"/>
+          <w:kern w:val="0"/>
+          <w:sz w:val="20"/>
+          <w:szCs w:val="20"/>
+          <w14:ligatures w14:val="none"/>
+        </w:rPr>
+        <w:t>探测器</w:t>
+      </w:r>
+      <w:r>
+        <w:rPr>
+          <w:rFonts w:ascii="TimesNewRomanPSMT" w:eastAsia="宋体" w:hAnsi="TimesNewRomanPSMT" w:cs="宋体" w:hint="eastAsia"/>
+          <w:kern w:val="0"/>
+          <w:sz w:val="20"/>
+          <w:szCs w:val="20"/>
+          <w14:ligatures w14:val="none"/>
+        </w:rPr>
+        <w:t>数据”改成“真实数据”，加了说明</w:t>
+      </w:r>
+      <w:r>
+        <w:rPr>
+          <w:rFonts w:ascii="TimesNewRomanPSMT" w:eastAsia="宋体" w:hAnsi="TimesNewRomanPSMT" w:cs="宋体" w:hint="eastAsia"/>
+          <w:kern w:val="0"/>
+          <w:sz w:val="20"/>
+          <w:szCs w:val="20"/>
+          <w14:ligatures w14:val="none"/>
+        </w:rPr>
+        <w:t>BIB</w:t>
+      </w:r>
+      <w:r>
+        <w:rPr>
+          <w:rFonts w:ascii="TimesNewRomanPSMT" w:eastAsia="宋体" w:hAnsi="TimesNewRomanPSMT" w:cs="宋体" w:hint="eastAsia"/>
+          <w:kern w:val="0"/>
+          <w:sz w:val="20"/>
+          <w:szCs w:val="20"/>
+          <w14:ligatures w14:val="none"/>
+        </w:rPr>
+        <w:t>的图注，“</w:t>
+      </w:r>
+      <w:r>
+        <w:rPr>
+          <w:rFonts w:ascii="宋体" w:eastAsia="宋体" w:hAnsi="宋体" w:cs="宋体"/>
           <w:kern w:val="0"/>
           <w:sz w:val="20"/>
           <w:szCs w:val="20"/>
@@ -462,47 +475,13 @@
       </w:r>
       <w:r>
         <w:rPr>
-          <w:rFonts w:ascii="TimesNewRomanPSMT" w:eastAsia="宋体" w:hAnsi="TimesNewRomanPSMT" w:cs="宋体"/>
-          <w:color w:val="0070C0"/>
-          <w:kern w:val="0"/>
-          <w:sz w:val="20"/>
-          <w:szCs w:val="20"/>
-          <w14:ligatures w14:val="none"/>
-        </w:rPr>
-        <w:t>”</w:t>
-      </w:r>
-      <w:r>
-        <w:rPr>
-          <w:rFonts w:ascii="宋体" w:eastAsia="宋体" w:hAnsi="宋体" w:cs="宋体"/>
-          <w:color w:val="0070C0"/>
-          <w:kern w:val="0"/>
-          <w:sz w:val="20"/>
-          <w:szCs w:val="20"/>
-          <w14:ligatures w14:val="none"/>
-        </w:rPr>
-        <w:t>？正文缺乏必要的交待。</w:t>
-      </w:r>
-    </w:p>
-    <w:p>
-      <w:pPr>
-        <w:spacing w:after="0" w:line="240" w:lineRule="auto"/>
-        <w:rPr>
-          <w:rFonts w:ascii="TimesNewRomanPSMT" w:eastAsia="宋体" w:hAnsi="TimesNewRomanPSMT" w:cs="宋体"/>
-          <w:kern w:val="0"/>
-          <w:sz w:val="20"/>
-          <w:szCs w:val="20"/>
-          <w14:ligatures w14:val="none"/>
-        </w:rPr>
-      </w:pPr>
-      <w:r>
-        <w:rPr>
           <w:rFonts w:ascii="TimesNewRomanPSMT" w:eastAsia="宋体" w:hAnsi="TimesNewRomanPSMT" w:cs="宋体" w:hint="eastAsia"/>
           <w:kern w:val="0"/>
           <w:sz w:val="20"/>
           <w:szCs w:val="20"/>
           <w14:ligatures w14:val="none"/>
         </w:rPr>
-        <w:t>“</w:t>
+        <w:t>”删去了“不同的”，两张关于</w:t>
       </w:r>
       <w:r>
         <w:rPr>
@@ -512,70 +491,8 @@
           <w:szCs w:val="20"/>
           <w14:ligatures w14:val="none"/>
         </w:rPr>
-        <w:t>探测器</w:t>
-      </w:r>
-      <w:r>
-        <w:rPr>
-          <w:rFonts w:ascii="TimesNewRomanPSMT" w:eastAsia="宋体" w:hAnsi="TimesNewRomanPSMT" w:cs="宋体" w:hint="eastAsia"/>
-          <w:kern w:val="0"/>
-          <w:sz w:val="20"/>
-          <w:szCs w:val="20"/>
-          <w14:ligatures w14:val="none"/>
-        </w:rPr>
-        <w:t>数据”改成“真实数据”，加了说明</w:t>
-      </w:r>
-      <w:r>
-        <w:rPr>
-          <w:rFonts w:ascii="TimesNewRomanPSMT" w:eastAsia="宋体" w:hAnsi="TimesNewRomanPSMT" w:cs="宋体" w:hint="eastAsia"/>
-          <w:kern w:val="0"/>
-          <w:sz w:val="20"/>
-          <w:szCs w:val="20"/>
-          <w14:ligatures w14:val="none"/>
-        </w:rPr>
-        <w:t>BIB</w:t>
-      </w:r>
-      <w:r>
-        <w:rPr>
-          <w:rFonts w:ascii="TimesNewRomanPSMT" w:eastAsia="宋体" w:hAnsi="TimesNewRomanPSMT" w:cs="宋体" w:hint="eastAsia"/>
-          <w:kern w:val="0"/>
-          <w:sz w:val="20"/>
-          <w:szCs w:val="20"/>
-          <w14:ligatures w14:val="none"/>
-        </w:rPr>
-        <w:t>的图注，“</w:t>
-      </w:r>
-      <w:r>
-        <w:rPr>
-          <w:rFonts w:ascii="宋体" w:eastAsia="宋体" w:hAnsi="宋体" w:cs="宋体"/>
-          <w:kern w:val="0"/>
-          <w:sz w:val="20"/>
-          <w:szCs w:val="20"/>
-          <w14:ligatures w14:val="none"/>
-        </w:rPr>
-        <w:t>不同的信号数据</w:t>
-      </w:r>
-      <w:r>
-        <w:rPr>
-          <w:rFonts w:ascii="TimesNewRomanPSMT" w:eastAsia="宋体" w:hAnsi="TimesNewRomanPSMT" w:cs="宋体" w:hint="eastAsia"/>
-          <w:kern w:val="0"/>
-          <w:sz w:val="20"/>
-          <w:szCs w:val="20"/>
-          <w14:ligatures w14:val="none"/>
-        </w:rPr>
-        <w:t>”删去了“不同的”，两张关于</w:t>
-      </w:r>
-      <w:proofErr w:type="spellStart"/>
-      <w:r>
-        <w:rPr>
-          <w:rFonts w:ascii="TimesNewRomanPSMT" w:eastAsia="宋体" w:hAnsi="TimesNewRomanPSMT" w:cs="宋体" w:hint="eastAsia"/>
-          <w:kern w:val="0"/>
-          <w:sz w:val="20"/>
-          <w:szCs w:val="20"/>
-          <w14:ligatures w14:val="none"/>
-        </w:rPr>
         <w:t>Lxy</w:t>
       </w:r>
-      <w:proofErr w:type="spellEnd"/>
       <w:r>
         <w:rPr>
           <w:rFonts w:ascii="TimesNewRomanPSMT" w:eastAsia="宋体" w:hAnsi="TimesNewRomanPSMT" w:cs="宋体" w:hint="eastAsia"/>
@@ -643,33 +560,33 @@
       <w:pPr>
         <w:spacing w:after="0" w:line="240" w:lineRule="auto"/>
         <w:rPr>
-          <w:rFonts w:ascii="宋体" w:eastAsia="宋体" w:hAnsi="宋体" w:cs="宋体"/>
-          <w:color w:val="0070C0"/>
-          <w:kern w:val="0"/>
-          <w:sz w:val="20"/>
-          <w:szCs w:val="20"/>
-          <w14:ligatures w14:val="none"/>
-        </w:rPr>
-      </w:pPr>
-    </w:p>
-    <w:p>
-      <w:pPr>
-        <w:spacing w:after="0" w:line="240" w:lineRule="auto"/>
-        <w:rPr>
-          <w:rFonts w:ascii="宋体" w:eastAsia="宋体" w:hAnsi="宋体" w:cs="宋体" w:hint="eastAsia"/>
-          <w:color w:val="0070C0"/>
-          <w:kern w:val="0"/>
-          <w:sz w:val="20"/>
-          <w:szCs w:val="20"/>
-          <w14:ligatures w14:val="none"/>
-        </w:rPr>
-      </w:pPr>
-    </w:p>
-    <w:p>
-      <w:pPr>
-        <w:spacing w:after="0" w:line="240" w:lineRule="auto"/>
-        <w:rPr>
-          <w:rFonts w:ascii="宋体" w:eastAsia="宋体" w:hAnsi="宋体" w:cs="宋体"/>
+          <w:rFonts w:ascii="宋体" w:eastAsia="宋体" w:hAnsi="宋体" w:cs="宋体" w:hint="eastAsia"/>
+          <w:color w:val="0070C0"/>
+          <w:kern w:val="0"/>
+          <w:sz w:val="20"/>
+          <w:szCs w:val="20"/>
+          <w14:ligatures w14:val="none"/>
+        </w:rPr>
+      </w:pPr>
+    </w:p>
+    <w:p>
+      <w:pPr>
+        <w:spacing w:after="0" w:line="240" w:lineRule="auto"/>
+        <w:rPr>
+          <w:rFonts w:ascii="宋体" w:eastAsia="宋体" w:hAnsi="宋体" w:cs="宋体" w:hint="eastAsia"/>
+          <w:color w:val="0070C0"/>
+          <w:kern w:val="0"/>
+          <w:sz w:val="20"/>
+          <w:szCs w:val="20"/>
+          <w14:ligatures w14:val="none"/>
+        </w:rPr>
+      </w:pPr>
+    </w:p>
+    <w:p>
+      <w:pPr>
+        <w:spacing w:after="0" w:line="240" w:lineRule="auto"/>
+        <w:rPr>
+          <w:rFonts w:ascii="宋体" w:eastAsia="宋体" w:hAnsi="宋体" w:cs="宋体" w:hint="eastAsia"/>
           <w:color w:val="0070C0"/>
           <w:kern w:val="0"/>
           <w:sz w:val="20"/>
@@ -697,38 +614,14 @@
           <w:szCs w:val="20"/>
           <w14:ligatures w14:val="none"/>
         </w:rPr>
-        <w:t>节绝大部分是技术细节，物理背景介绍过少，而且</w:t>
-      </w:r>
-      <w:proofErr w:type="gramStart"/>
-      <w:r>
-        <w:rPr>
-          <w:rFonts w:ascii="宋体" w:eastAsia="宋体" w:hAnsi="宋体" w:cs="宋体"/>
-          <w:color w:val="0070C0"/>
-          <w:kern w:val="0"/>
-          <w:sz w:val="20"/>
-          <w:szCs w:val="20"/>
-          <w14:ligatures w14:val="none"/>
-        </w:rPr>
-        <w:t>一</w:t>
-      </w:r>
-      <w:proofErr w:type="gramEnd"/>
-      <w:r>
-        <w:rPr>
-          <w:rFonts w:ascii="宋体" w:eastAsia="宋体" w:hAnsi="宋体" w:cs="宋体"/>
-          <w:color w:val="0070C0"/>
-          <w:kern w:val="0"/>
-          <w:sz w:val="20"/>
-          <w:szCs w:val="20"/>
-          <w14:ligatures w14:val="none"/>
-        </w:rPr>
-        <w:t>上来就展开这么详细的技术细节，不是很合理。也许可以把技术性部分单独作为一节，放在本章末尾。</w:t>
-      </w:r>
-    </w:p>
-    <w:p>
-      <w:pPr>
-        <w:spacing w:after="0" w:line="240" w:lineRule="auto"/>
-        <w:rPr>
-          <w:rFonts w:ascii="宋体" w:eastAsia="宋体" w:hAnsi="宋体" w:cs="宋体"/>
+        <w:t>节绝大部分是技术细节，物理背景介绍过少，而且一上来就展开这么详细的技术细节，不是很合理。也许可以把技术性部分单独作为一节，放在本章末尾。</w:t>
+      </w:r>
+    </w:p>
+    <w:p>
+      <w:pPr>
+        <w:spacing w:after="0" w:line="240" w:lineRule="auto"/>
+        <w:rPr>
+          <w:rFonts w:ascii="宋体" w:eastAsia="宋体" w:hAnsi="宋体" w:cs="宋体" w:hint="eastAsia"/>
           <w:kern w:val="0"/>
           <w:sz w:val="20"/>
           <w:szCs w:val="20"/>
@@ -760,33 +653,33 @@
       <w:pPr>
         <w:spacing w:after="0" w:line="240" w:lineRule="auto"/>
         <w:rPr>
-          <w:rFonts w:ascii="宋体" w:eastAsia="宋体" w:hAnsi="宋体" w:cs="宋体"/>
-          <w:color w:val="0070C0"/>
-          <w:kern w:val="0"/>
-          <w:sz w:val="20"/>
-          <w:szCs w:val="20"/>
-          <w14:ligatures w14:val="none"/>
-        </w:rPr>
-      </w:pPr>
-    </w:p>
-    <w:p>
-      <w:pPr>
-        <w:spacing w:after="0" w:line="240" w:lineRule="auto"/>
-        <w:rPr>
-          <w:rFonts w:ascii="宋体" w:eastAsia="宋体" w:hAnsi="宋体" w:cs="宋体" w:hint="eastAsia"/>
-          <w:color w:val="0070C0"/>
-          <w:kern w:val="0"/>
-          <w:sz w:val="20"/>
-          <w:szCs w:val="20"/>
-          <w14:ligatures w14:val="none"/>
-        </w:rPr>
-      </w:pPr>
-    </w:p>
-    <w:p>
-      <w:pPr>
-        <w:spacing w:after="0" w:line="240" w:lineRule="auto"/>
-        <w:rPr>
-          <w:rFonts w:ascii="宋体" w:eastAsia="宋体" w:hAnsi="宋体" w:cs="宋体"/>
+          <w:rFonts w:ascii="宋体" w:eastAsia="宋体" w:hAnsi="宋体" w:cs="宋体" w:hint="eastAsia"/>
+          <w:color w:val="0070C0"/>
+          <w:kern w:val="0"/>
+          <w:sz w:val="20"/>
+          <w:szCs w:val="20"/>
+          <w14:ligatures w14:val="none"/>
+        </w:rPr>
+      </w:pPr>
+    </w:p>
+    <w:p>
+      <w:pPr>
+        <w:spacing w:after="0" w:line="240" w:lineRule="auto"/>
+        <w:rPr>
+          <w:rFonts w:ascii="宋体" w:eastAsia="宋体" w:hAnsi="宋体" w:cs="宋体" w:hint="eastAsia"/>
+          <w:color w:val="0070C0"/>
+          <w:kern w:val="0"/>
+          <w:sz w:val="20"/>
+          <w:szCs w:val="20"/>
+          <w14:ligatures w14:val="none"/>
+        </w:rPr>
+      </w:pPr>
+    </w:p>
+    <w:p>
+      <w:pPr>
+        <w:spacing w:after="0" w:line="240" w:lineRule="auto"/>
+        <w:rPr>
+          <w:rFonts w:ascii="宋体" w:eastAsia="宋体" w:hAnsi="宋体" w:cs="宋体" w:hint="eastAsia"/>
           <w:color w:val="0070C0"/>
           <w:kern w:val="0"/>
           <w:sz w:val="20"/>
@@ -909,33 +802,57 @@
       <w:pPr>
         <w:spacing w:after="0" w:line="240" w:lineRule="auto"/>
         <w:rPr>
-          <w:rFonts w:ascii="宋体" w:eastAsia="宋体" w:hAnsi="宋体" w:cs="宋体"/>
-          <w:color w:val="0070C0"/>
-          <w:kern w:val="0"/>
-          <w:sz w:val="20"/>
-          <w:szCs w:val="20"/>
-          <w14:ligatures w14:val="none"/>
-        </w:rPr>
-      </w:pPr>
-    </w:p>
-    <w:p>
-      <w:pPr>
-        <w:spacing w:after="0" w:line="240" w:lineRule="auto"/>
-        <w:rPr>
-          <w:rFonts w:ascii="宋体" w:eastAsia="宋体" w:hAnsi="宋体" w:cs="宋体" w:hint="eastAsia"/>
-          <w:color w:val="0070C0"/>
-          <w:kern w:val="0"/>
-          <w:sz w:val="20"/>
-          <w:szCs w:val="20"/>
-          <w14:ligatures w14:val="none"/>
-        </w:rPr>
-      </w:pPr>
-    </w:p>
-    <w:p>
-      <w:pPr>
-        <w:spacing w:after="0" w:line="240" w:lineRule="auto"/>
-        <w:rPr>
-          <w:rFonts w:ascii="宋体" w:eastAsia="宋体" w:hAnsi="宋体" w:cs="宋体"/>
+          <w:rFonts w:ascii="宋体" w:eastAsia="宋体" w:hAnsi="宋体" w:cs="宋体" w:hint="eastAsia"/>
+          <w:color w:val="000000" w:themeColor="text1"/>
+          <w:kern w:val="0"/>
+          <w:sz w:val="20"/>
+          <w:szCs w:val="20"/>
+          <w14:ligatures w14:val="none"/>
+        </w:rPr>
+      </w:pPr>
+      <w:r>
+        <w:rPr>
+          <w:rFonts w:ascii="宋体" w:eastAsia="宋体" w:hAnsi="宋体" w:cs="宋体" w:hint="eastAsia"/>
+          <w:color w:val="000000" w:themeColor="text1"/>
+          <w:kern w:val="0"/>
+          <w:sz w:val="20"/>
+          <w:szCs w:val="20"/>
+          <w14:ligatures w14:val="none"/>
+        </w:rPr>
+        <w:t>改成2.5</w:t>
+      </w:r>
+    </w:p>
+    <w:p>
+      <w:pPr>
+        <w:spacing w:after="0" w:line="240" w:lineRule="auto"/>
+        <w:rPr>
+          <w:rFonts w:ascii="宋体" w:eastAsia="宋体" w:hAnsi="宋体" w:cs="宋体" w:hint="eastAsia"/>
+          <w:color w:val="0070C0"/>
+          <w:kern w:val="0"/>
+          <w:sz w:val="20"/>
+          <w:szCs w:val="20"/>
+          <w14:ligatures w14:val="none"/>
+        </w:rPr>
+      </w:pPr>
+    </w:p>
+    <w:p>
+      <w:pPr>
+        <w:spacing w:after="0" w:line="240" w:lineRule="auto"/>
+        <w:rPr>
+          <w:rFonts w:ascii="宋体" w:eastAsia="宋体" w:hAnsi="宋体" w:cs="宋体" w:hint="eastAsia"/>
+          <w:color w:val="0070C0"/>
+          <w:kern w:val="0"/>
+          <w:sz w:val="20"/>
+          <w:szCs w:val="20"/>
+          <w14:ligatures w14:val="none"/>
+        </w:rPr>
+      </w:pPr>
+    </w:p>
+    <w:p>
+      <w:pPr>
+        <w:spacing w:after="0" w:line="240" w:lineRule="auto"/>
+        <w:rPr>
+          <w:rFonts w:ascii="宋体" w:eastAsia="宋体" w:hAnsi="宋体" w:cs="宋体" w:hint="eastAsia"/>
           <w:color w:val="0070C0"/>
           <w:kern w:val="0"/>
           <w:sz w:val="20"/>
@@ -1058,33 +975,101 @@
       <w:pPr>
         <w:spacing w:after="0" w:line="240" w:lineRule="auto"/>
         <w:rPr>
-          <w:rFonts w:ascii="宋体" w:eastAsia="宋体" w:hAnsi="宋体" w:cs="宋体"/>
-          <w:color w:val="0070C0"/>
-          <w:kern w:val="0"/>
-          <w:sz w:val="20"/>
-          <w:szCs w:val="20"/>
-          <w14:ligatures w14:val="none"/>
-        </w:rPr>
-      </w:pPr>
-    </w:p>
-    <w:p>
-      <w:pPr>
-        <w:spacing w:after="0" w:line="240" w:lineRule="auto"/>
-        <w:rPr>
-          <w:rFonts w:ascii="宋体" w:eastAsia="宋体" w:hAnsi="宋体" w:cs="宋体" w:hint="eastAsia"/>
-          <w:color w:val="0070C0"/>
-          <w:kern w:val="0"/>
-          <w:sz w:val="20"/>
-          <w:szCs w:val="20"/>
-          <w14:ligatures w14:val="none"/>
-        </w:rPr>
-      </w:pPr>
-    </w:p>
-    <w:p>
-      <w:pPr>
-        <w:spacing w:after="0" w:line="240" w:lineRule="auto"/>
-        <w:rPr>
-          <w:rFonts w:ascii="宋体" w:eastAsia="宋体" w:hAnsi="宋体" w:cs="宋体"/>
+          <w:rFonts w:ascii="宋体" w:eastAsia="宋体" w:hAnsi="宋体" w:cs="宋体" w:hint="eastAsia"/>
+          <w:color w:val="000000" w:themeColor="text1"/>
+          <w:kern w:val="0"/>
+          <w:sz w:val="20"/>
+          <w:szCs w:val="20"/>
+          <w14:ligatures w14:val="none"/>
+        </w:rPr>
+      </w:pPr>
+      <w:r>
+        <w:rPr>
+          <w:rFonts w:ascii="宋体" w:eastAsia="宋体" w:hAnsi="宋体" w:cs="宋体" w:hint="eastAsia"/>
+          <w:color w:val="000000" w:themeColor="text1"/>
+          <w:kern w:val="0"/>
+          <w:sz w:val="20"/>
+          <w:szCs w:val="20"/>
+          <w14:ligatures w14:val="none"/>
+        </w:rPr>
+        <w:t>把</w:t>
+      </w:r>
+      <w:r>
+        <w:rPr>
+          <w:rFonts w:ascii="宋体" w:eastAsia="宋体" w:hAnsi="宋体" w:cs="宋体" w:hint="eastAsia"/>
+          <w:color w:val="000000" w:themeColor="text1"/>
+          <w:kern w:val="0"/>
+          <w:sz w:val="20"/>
+          <w:szCs w:val="20"/>
+          <w14:ligatures w14:val="none"/>
+        </w:rPr>
+        <w:t>费曼图、信号通道的介绍提前</w:t>
+      </w:r>
+      <w:r>
+        <w:rPr>
+          <w:rFonts w:ascii="宋体" w:eastAsia="宋体" w:hAnsi="宋体" w:cs="宋体" w:hint="eastAsia"/>
+          <w:color w:val="000000" w:themeColor="text1"/>
+          <w:kern w:val="0"/>
+          <w:sz w:val="20"/>
+          <w:szCs w:val="20"/>
+          <w14:ligatures w14:val="none"/>
+        </w:rPr>
+        <w:t>，</w:t>
+      </w:r>
+      <w:r>
+        <w:rPr>
+          <w:rFonts w:ascii="宋体" w:eastAsia="宋体" w:hAnsi="宋体" w:cs="宋体" w:hint="eastAsia"/>
+          <w:color w:val="000000" w:themeColor="text1"/>
+          <w:kern w:val="0"/>
+          <w:sz w:val="20"/>
+          <w:szCs w:val="20"/>
+          <w14:ligatures w14:val="none"/>
+        </w:rPr>
+        <w:t>把“模拟数据”</w:t>
+      </w:r>
+      <w:r>
+        <w:rPr>
+          <w:rFonts w:ascii="宋体" w:eastAsia="宋体" w:hAnsi="宋体" w:cs="宋体" w:hint="eastAsia"/>
+          <w:color w:val="000000" w:themeColor="text1"/>
+          <w:kern w:val="0"/>
+          <w:sz w:val="20"/>
+          <w:szCs w:val="20"/>
+          <w14:ligatures w14:val="none"/>
+        </w:rPr>
+        <w:t>小节和“探测器数据”小节对调。</w:t>
+      </w:r>
+    </w:p>
+    <w:p>
+      <w:pPr>
+        <w:spacing w:after="0" w:line="240" w:lineRule="auto"/>
+        <w:rPr>
+          <w:rFonts w:ascii="宋体" w:eastAsia="宋体" w:hAnsi="宋体" w:cs="宋体" w:hint="eastAsia"/>
+          <w:color w:val="000000" w:themeColor="text1"/>
+          <w:kern w:val="0"/>
+          <w:sz w:val="20"/>
+          <w:szCs w:val="20"/>
+          <w14:ligatures w14:val="none"/>
+        </w:rPr>
+      </w:pPr>
+    </w:p>
+    <w:p>
+      <w:pPr>
+        <w:spacing w:after="0" w:line="240" w:lineRule="auto"/>
+        <w:rPr>
+          <w:rFonts w:ascii="宋体" w:eastAsia="宋体" w:hAnsi="宋体" w:cs="宋体" w:hint="eastAsia"/>
+          <w:color w:val="0070C0"/>
+          <w:kern w:val="0"/>
+          <w:sz w:val="20"/>
+          <w:szCs w:val="20"/>
+          <w14:ligatures w14:val="none"/>
+        </w:rPr>
+      </w:pPr>
+    </w:p>
+    <w:p>
+      <w:pPr>
+        <w:spacing w:after="0" w:line="240" w:lineRule="auto"/>
+        <w:rPr>
+          <w:rFonts w:ascii="宋体" w:eastAsia="宋体" w:hAnsi="宋体" w:cs="宋体" w:hint="eastAsia"/>
           <w:color w:val="0070C0"/>
           <w:kern w:val="0"/>
           <w:sz w:val="20"/>
@@ -1119,33 +1104,105 @@
       <w:pPr>
         <w:spacing w:after="0" w:line="240" w:lineRule="auto"/>
         <w:rPr>
-          <w:rFonts w:ascii="宋体" w:eastAsia="宋体" w:hAnsi="宋体" w:cs="宋体"/>
-          <w:color w:val="0070C0"/>
-          <w:kern w:val="0"/>
-          <w:sz w:val="20"/>
-          <w:szCs w:val="20"/>
-          <w14:ligatures w14:val="none"/>
-        </w:rPr>
-      </w:pPr>
-    </w:p>
-    <w:p>
-      <w:pPr>
-        <w:spacing w:after="0" w:line="240" w:lineRule="auto"/>
-        <w:rPr>
-          <w:rFonts w:ascii="宋体" w:eastAsia="宋体" w:hAnsi="宋体" w:cs="宋体" w:hint="eastAsia"/>
-          <w:color w:val="0070C0"/>
-          <w:kern w:val="0"/>
-          <w:sz w:val="20"/>
-          <w:szCs w:val="20"/>
-          <w14:ligatures w14:val="none"/>
-        </w:rPr>
-      </w:pPr>
-    </w:p>
-    <w:p>
-      <w:pPr>
-        <w:spacing w:after="0" w:line="240" w:lineRule="auto"/>
-        <w:rPr>
-          <w:rFonts w:ascii="宋体" w:eastAsia="宋体" w:hAnsi="宋体" w:cs="宋体"/>
+          <w:rFonts w:ascii="宋体" w:eastAsia="宋体" w:hAnsi="宋体" w:cs="宋体" w:hint="eastAsia"/>
+          <w:kern w:val="0"/>
+          <w:sz w:val="20"/>
+          <w:szCs w:val="20"/>
+          <w14:ligatures w14:val="none"/>
+        </w:rPr>
+      </w:pPr>
+      <w:r>
+        <w:rPr>
+          <w:rFonts w:ascii="宋体" w:eastAsia="宋体" w:hAnsi="宋体" w:cs="宋体" w:hint="eastAsia"/>
+          <w:kern w:val="0"/>
+          <w:sz w:val="20"/>
+          <w:szCs w:val="20"/>
+          <w14:ligatures w14:val="none"/>
+        </w:rPr>
+        <w:t>在NN的第一段加入</w:t>
+      </w:r>
+      <w:r>
+        <w:rPr>
+          <w:rFonts w:ascii="宋体" w:eastAsia="宋体" w:hAnsi="宋体" w:cs="宋体" w:hint="eastAsia"/>
+          <w:kern w:val="0"/>
+          <w:sz w:val="20"/>
+          <w:szCs w:val="20"/>
+          <w14:ligatures w14:val="none"/>
+        </w:rPr>
+        <w:t>：</w:t>
+      </w:r>
+    </w:p>
+    <w:p>
+      <w:pPr>
+        <w:spacing w:after="0" w:line="240" w:lineRule="auto"/>
+        <w:rPr>
+          <w:rFonts w:ascii="宋体" w:eastAsia="宋体" w:hAnsi="宋体" w:cs="宋体" w:hint="eastAsia"/>
+          <w:kern w:val="0"/>
+          <w:sz w:val="20"/>
+          <w:szCs w:val="20"/>
+          <w14:ligatures w14:val="none"/>
+        </w:rPr>
+      </w:pPr>
+      <w:r>
+        <w:rPr>
+          <w:rFonts w:ascii="宋体" w:eastAsia="宋体" w:hAnsi="宋体" w:cs="宋体" w:hint="eastAsia"/>
+          <w:kern w:val="0"/>
+          <w:sz w:val="20"/>
+          <w:szCs w:val="20"/>
+          <w14:ligatures w14:val="none"/>
+        </w:rPr>
+        <w:t>相较于同为分类器的 BDT，NN 作为高容量模型，当选取了合适的网络结构和超参数后，NN 具有更强的函数逼近能力（Universal</w:t>
+      </w:r>
+      <w:r>
+        <w:rPr>
+          <w:rFonts w:ascii="宋体" w:eastAsia="宋体" w:hAnsi="宋体" w:cs="宋体" w:hint="eastAsia"/>
+          <w:kern w:val="0"/>
+          <w:sz w:val="20"/>
+          <w:szCs w:val="20"/>
+          <w14:ligatures w14:val="none"/>
+        </w:rPr>
+        <w:t xml:space="preserve"> </w:t>
+      </w:r>
+      <w:r>
+        <w:rPr>
+          <w:rFonts w:ascii="宋体" w:eastAsia="宋体" w:hAnsi="宋体" w:cs="宋体" w:hint="eastAsia"/>
+          <w:kern w:val="0"/>
+          <w:sz w:val="20"/>
+          <w:szCs w:val="20"/>
+          <w14:ligatures w14:val="none"/>
+        </w:rPr>
+        <w:t>Approximation Theorem）。与之相对，BDT 依靠集成弱学习器（浅树）来降低分类的偏差和方差，但其单棵树的分裂方式和叶子统计无法像神经网络那样灵活地近似任意复杂函数，特别在数据量极大、特征空间高维时，深度网络往往能获得更优泛化性能。</w:t>
+      </w:r>
+    </w:p>
+    <w:p>
+      <w:pPr>
+        <w:spacing w:after="0" w:line="240" w:lineRule="auto"/>
+        <w:rPr>
+          <w:rFonts w:ascii="宋体" w:eastAsia="宋体" w:hAnsi="宋体" w:cs="宋体" w:hint="eastAsia"/>
+          <w:kern w:val="0"/>
+          <w:sz w:val="20"/>
+          <w:szCs w:val="20"/>
+          <w14:ligatures w14:val="none"/>
+        </w:rPr>
+      </w:pPr>
+    </w:p>
+    <w:p>
+      <w:pPr>
+        <w:spacing w:after="0" w:line="240" w:lineRule="auto"/>
+        <w:rPr>
+          <w:rFonts w:ascii="宋体" w:eastAsia="宋体" w:hAnsi="宋体" w:cs="宋体" w:hint="eastAsia"/>
+          <w:kern w:val="0"/>
+          <w:sz w:val="20"/>
+          <w:szCs w:val="20"/>
+          <w14:ligatures w14:val="none"/>
+        </w:rPr>
+      </w:pPr>
+    </w:p>
+    <w:p>
+      <w:pPr>
+        <w:spacing w:after="0" w:line="240" w:lineRule="auto"/>
+        <w:rPr>
+          <w:rFonts w:ascii="宋体" w:eastAsia="宋体" w:hAnsi="宋体" w:cs="宋体" w:hint="eastAsia"/>
           <w:color w:val="0070C0"/>
           <w:kern w:val="0"/>
           <w:sz w:val="20"/>
@@ -1257,33 +1314,87 @@
       <w:pPr>
         <w:spacing w:after="0" w:line="240" w:lineRule="auto"/>
         <w:rPr>
-          <w:rFonts w:ascii="宋体" w:eastAsia="宋体" w:hAnsi="宋体" w:cs="宋体"/>
-          <w:color w:val="0070C0"/>
-          <w:kern w:val="0"/>
-          <w:sz w:val="20"/>
-          <w:szCs w:val="20"/>
-          <w14:ligatures w14:val="none"/>
-        </w:rPr>
-      </w:pPr>
-    </w:p>
-    <w:p>
-      <w:pPr>
-        <w:spacing w:after="0" w:line="240" w:lineRule="auto"/>
-        <w:rPr>
-          <w:rFonts w:ascii="宋体" w:eastAsia="宋体" w:hAnsi="宋体" w:cs="宋体" w:hint="eastAsia"/>
-          <w:color w:val="0070C0"/>
-          <w:kern w:val="0"/>
-          <w:sz w:val="20"/>
-          <w:szCs w:val="20"/>
-          <w14:ligatures w14:val="none"/>
-        </w:rPr>
-      </w:pPr>
-    </w:p>
-    <w:p>
-      <w:pPr>
-        <w:spacing w:after="0" w:line="240" w:lineRule="auto"/>
-        <w:rPr>
-          <w:rFonts w:ascii="宋体" w:eastAsia="宋体" w:hAnsi="宋体" w:cs="宋体"/>
+          <w:rFonts w:ascii="宋体" w:eastAsia="宋体" w:hAnsi="宋体" w:cs="宋体" w:hint="eastAsia"/>
+          <w:kern w:val="0"/>
+          <w:sz w:val="20"/>
+          <w:szCs w:val="20"/>
+          <w14:ligatures w14:val="none"/>
+        </w:rPr>
+      </w:pPr>
+      <w:r>
+        <w:rPr>
+          <w:rFonts w:ascii="宋体" w:eastAsia="宋体" w:hAnsi="宋体" w:cs="宋体" w:hint="eastAsia"/>
+          <w:kern w:val="0"/>
+          <w:sz w:val="20"/>
+          <w:szCs w:val="20"/>
+          <w14:ligatures w14:val="none"/>
+        </w:rPr>
+        <w:t>对图5.8的讨论</w:t>
+      </w:r>
+      <w:r>
+        <w:rPr>
+          <w:rFonts w:ascii="宋体" w:eastAsia="宋体" w:hAnsi="宋体" w:cs="宋体" w:hint="eastAsia"/>
+          <w:kern w:val="0"/>
+          <w:sz w:val="20"/>
+          <w:szCs w:val="20"/>
+          <w14:ligatures w14:val="none"/>
+        </w:rPr>
+        <w:t>加入：</w:t>
+      </w:r>
+    </w:p>
+    <w:p>
+      <w:pPr>
+        <w:spacing w:after="0" w:line="240" w:lineRule="auto"/>
+        <w:rPr>
+          <w:rFonts w:ascii="宋体" w:eastAsia="宋体" w:hAnsi="宋体" w:cs="宋体" w:hint="eastAsia"/>
+          <w:kern w:val="0"/>
+          <w:sz w:val="20"/>
+          <w:szCs w:val="20"/>
+          <w14:ligatures w14:val="none"/>
+        </w:rPr>
+      </w:pPr>
+      <w:r>
+        <w:rPr>
+          <w:rFonts w:ascii="宋体" w:eastAsia="宋体" w:hAnsi="宋体" w:cs="宋体" w:hint="eastAsia"/>
+          <w:kern w:val="0"/>
+          <w:sz w:val="20"/>
+          <w:szCs w:val="20"/>
+          <w14:ligatures w14:val="none"/>
+        </w:rPr>
+        <w:t>尽管图 5.8(b) 中的比值分布仍然存在一定偏差，但是从图 5.7 中得到的无法拒绝原假设的结论可以知道这样的偏差是可以接受的。并且同样的结论对于信号预测分数、QCD 预测分数也成立。</w:t>
+      </w:r>
+    </w:p>
+    <w:p>
+      <w:pPr>
+        <w:spacing w:after="0" w:line="240" w:lineRule="auto"/>
+        <w:rPr>
+          <w:rFonts w:ascii="宋体" w:eastAsia="宋体" w:hAnsi="宋体" w:cs="宋体" w:hint="eastAsia"/>
+          <w:color w:val="0070C0"/>
+          <w:kern w:val="0"/>
+          <w:sz w:val="20"/>
+          <w:szCs w:val="20"/>
+          <w14:ligatures w14:val="none"/>
+        </w:rPr>
+      </w:pPr>
+    </w:p>
+    <w:p>
+      <w:pPr>
+        <w:spacing w:after="0" w:line="240" w:lineRule="auto"/>
+        <w:rPr>
+          <w:rFonts w:ascii="宋体" w:eastAsia="宋体" w:hAnsi="宋体" w:cs="宋体" w:hint="eastAsia"/>
+          <w:color w:val="0070C0"/>
+          <w:kern w:val="0"/>
+          <w:sz w:val="20"/>
+          <w:szCs w:val="20"/>
+          <w14:ligatures w14:val="none"/>
+        </w:rPr>
+      </w:pPr>
+    </w:p>
+    <w:p>
+      <w:pPr>
+        <w:spacing w:after="0" w:line="240" w:lineRule="auto"/>
+        <w:rPr>
+          <w:rFonts w:ascii="宋体" w:eastAsia="宋体" w:hAnsi="宋体" w:cs="宋体" w:hint="eastAsia"/>
           <w:color w:val="0070C0"/>
           <w:kern w:val="0"/>
           <w:sz w:val="20"/>
@@ -1356,6 +1467,50 @@
           <w14:ligatures w14:val="none"/>
         </w:rPr>
         <w:t>是否理解提升主要来自哪里？</w:t>
+      </w:r>
+    </w:p>
+    <w:p>
+      <w:pPr>
+        <w:spacing w:after="0" w:line="240" w:lineRule="auto"/>
+        <w:rPr>
+          <w:rFonts w:ascii="宋体" w:eastAsia="宋体" w:hAnsi="宋体" w:cs="宋体"/>
+          <w:kern w:val="0"/>
+          <w:sz w:val="20"/>
+          <w:szCs w:val="20"/>
+          <w14:ligatures w14:val="none"/>
+        </w:rPr>
+      </w:pPr>
+      <w:r>
+        <w:rPr>
+          <w:rFonts w:ascii="宋体" w:eastAsia="宋体" w:hAnsi="宋体" w:cs="宋体" w:hint="eastAsia"/>
+          <w:kern w:val="0"/>
+          <w:sz w:val="20"/>
+          <w:szCs w:val="20"/>
+          <w14:ligatures w14:val="none"/>
+        </w:rPr>
+        <w:t>对ROC的说明加入：</w:t>
+      </w:r>
+    </w:p>
+    <w:p>
+      <w:pPr>
+        <w:spacing w:after="0" w:line="240" w:lineRule="auto"/>
+        <w:rPr>
+          <w:rFonts w:ascii="宋体" w:eastAsia="宋体" w:hAnsi="宋体" w:cs="宋体" w:hint="eastAsia"/>
+          <w:kern w:val="0"/>
+          <w:sz w:val="20"/>
+          <w:szCs w:val="20"/>
+          <w14:ligatures w14:val="none"/>
+        </w:rPr>
+      </w:pPr>
+      <w:r>
+        <w:rPr>
+          <w:rFonts w:ascii="宋体" w:eastAsia="宋体" w:hAnsi="宋体" w:cs="宋体" w:hint="eastAsia"/>
+          <w:kern w:val="0"/>
+          <w:sz w:val="20"/>
+          <w:szCs w:val="20"/>
+          <w14:ligatures w14:val="none"/>
+        </w:rPr>
+        <w:t>由于分析使用了与 RNN 相同的输入变量和训练集，ROC 的结果说明改变网络架构使得 GNN 拥有比 RNN 更强的特征提取能力，能够更好地捕捉到信号与背景之间的差异。</w:t>
       </w:r>
     </w:p>
     <w:p>
@@ -1410,9 +1565,35 @@
     </w:p>
     <w:p>
       <w:pPr>
-        <w:rPr>
-          <w:rFonts w:hint="eastAsia"/>
-          <w:color w:val="0070C0"/>
+        <w:spacing w:after="0" w:line="240" w:lineRule="auto"/>
+        <w:rPr>
+          <w:rFonts w:ascii="宋体" w:eastAsia="宋体" w:hAnsi="宋体" w:cs="宋体"/>
+          <w:kern w:val="0"/>
+          <w:sz w:val="20"/>
+          <w:szCs w:val="20"/>
+          <w14:ligatures w14:val="none"/>
+        </w:rPr>
+      </w:pPr>
+      <w:r>
+        <w:rPr>
+          <w:rFonts w:ascii="宋体" w:eastAsia="宋体" w:hAnsi="宋体" w:cs="宋体" w:hint="eastAsia"/>
+          <w:kern w:val="0"/>
+          <w:sz w:val="20"/>
+          <w:szCs w:val="20"/>
+          <w14:ligatures w14:val="none"/>
+        </w:rPr>
+        <w:t>下一步计划评估 GNN 在信号区域不同数据集的表现（根据 LLP 的质量划分），考察信号鉴别能力与系统误差。并且尝试用 Run 3 数据集进行训练，评估GNN 在新数据集上的表现，探究与 Run 2 数据可能存在的差别。</w:t>
+      </w:r>
+    </w:p>
+    <w:p>
+      <w:pPr>
+        <w:spacing w:after="0" w:line="240" w:lineRule="auto"/>
+        <w:rPr>
+          <w:rFonts w:ascii="宋体" w:eastAsia="宋体" w:hAnsi="宋体" w:cs="宋体" w:hint="eastAsia"/>
+          <w:kern w:val="0"/>
+          <w:sz w:val="20"/>
+          <w:szCs w:val="20"/>
+          <w14:ligatures w14:val="none"/>
         </w:rPr>
       </w:pPr>
     </w:p>
